--- a/Documents/04_要求分析/要求分析書（4請求・支払・回収）.docx
+++ b/Documents/04_要求分析/要求分析書（4請求・支払・回収）.docx
@@ -157,11 +157,6 @@
             </w:tcBorders>
           </w:tcPr>
           <w:p>
-            <w:pPr>
-              <w:rPr>
-                <w:rFonts w:hint="eastAsia"/>
-              </w:rPr>
-            </w:pPr>
             <w:r>
               <w:rPr>
                 <w:rFonts w:hint="eastAsia"/>
@@ -196,34 +191,11 @@
             <w:tcW w:w="6892" w:type="dxa"/>
           </w:tcPr>
           <w:p>
-            <w:pPr>
-              <w:rPr>
-                <w:rFonts w:hint="eastAsia"/>
-              </w:rPr>
-            </w:pPr>
             <w:r>
               <w:rPr>
                 <w:rFonts w:hint="eastAsia"/>
               </w:rPr>
-              <w:t>落札価格＋オークション諸経費＋買手数料を自社負担でオークション主催会社へ</w:t>
-            </w:r>
-            <w:r>
-              <w:rPr>
-                <w:rFonts w:hint="eastAsia"/>
-              </w:rPr>
-              <w:t>、</w:t>
-            </w:r>
-            <w:r>
-              <w:rPr>
-                <w:rFonts w:hint="eastAsia"/>
-              </w:rPr>
-              <w:t>期限は厳守し支払う</w:t>
-            </w:r>
-            <w:r>
-              <w:rPr>
-                <w:rFonts w:hint="eastAsia"/>
-              </w:rPr>
-              <w:t>。</w:t>
+              <w:t>落札価格＋オークション諸経費＋買手数料を自社負担でオークション主催会社へ、期限は厳守し支払う。</w:t>
             </w:r>
           </w:p>
         </w:tc>
@@ -289,22 +261,13 @@
           </w:tcPr>
           <w:p>
             <w:r>
-              <w:t>2</w:t>
-            </w:r>
-            <w:r>
-              <w:t>5</w:t>
+              <w:t>25</w:t>
             </w:r>
             <w:r>
               <w:rPr>
                 <w:rFonts w:hint="eastAsia"/>
               </w:rPr>
-              <w:t>日締めで今月分または今月＋先月分を請求する</w:t>
-            </w:r>
-            <w:r>
-              <w:rPr>
-                <w:rFonts w:hint="eastAsia"/>
-              </w:rPr>
-              <w:t>。</w:t>
+              <w:t>日締めで今月分または今月＋先月分を請求する。</w:t>
             </w:r>
           </w:p>
         </w:tc>
@@ -347,11 +310,6 @@
             <w:tcW w:w="7407" w:type="dxa"/>
           </w:tcPr>
           <w:p>
-            <w:pPr>
-              <w:rPr>
-                <w:rFonts w:hint="eastAsia"/>
-              </w:rPr>
-            </w:pPr>
             <w:r>
               <w:rPr>
                 <w:rFonts w:hint="eastAsia"/>
@@ -386,11 +344,6 @@
             <w:tcW w:w="6892" w:type="dxa"/>
           </w:tcPr>
           <w:p>
-            <w:pPr>
-              <w:rPr>
-                <w:rFonts w:hint="eastAsia"/>
-              </w:rPr>
-            </w:pPr>
             <w:r>
               <w:rPr>
                 <w:rFonts w:hint="eastAsia"/>
@@ -404,16 +357,19 @@
             <w:tcW w:w="7407" w:type="dxa"/>
           </w:tcPr>
           <w:p>
-            <w:pPr>
-              <w:rPr>
-                <w:rFonts w:hint="eastAsia"/>
-              </w:rPr>
-            </w:pPr>
             <w:r>
               <w:rPr>
                 <w:rFonts w:hint="eastAsia"/>
               </w:rPr>
-              <w:t>回手数料の変更を可能にする。</w:t>
+              <w:t>買</w:t>
+            </w:r>
+            <w:bookmarkStart w:id="0" w:name="_GoBack"/>
+            <w:bookmarkEnd w:id="0"/>
+            <w:r>
+              <w:rPr>
+                <w:rFonts w:hint="eastAsia"/>
+              </w:rPr>
+              <w:t>手数料の変更を可能にする。</w:t>
             </w:r>
           </w:p>
         </w:tc>
@@ -632,8 +588,6 @@
             <w:pPr>
               <w:jc w:val="right"/>
             </w:pPr>
-            <w:bookmarkStart w:id="0" w:name="_GoBack"/>
-            <w:bookmarkEnd w:id="0"/>
           </w:p>
         </w:tc>
         <w:tc>
@@ -1606,7 +1560,6 @@
                             <w:pPr>
                               <w:jc w:val="left"/>
                               <w:rPr>
-                                <w:rFonts w:hint="eastAsia"/>
                                 <w:sz w:val="24"/>
                               </w:rPr>
                             </w:pPr>
@@ -2287,7 +2240,7 @@
                                     <w:kern w:val="0"/>
                                     <w:szCs w:val="21"/>
                                   </w:rPr>
-                                  <w:t>2</w:t>
+                                  <w:t>1</w:t>
                                 </w:r>
                                 <w:r>
                                   <w:rPr>
@@ -2741,7 +2694,6 @@
                       <w:pPr>
                         <w:jc w:val="left"/>
                         <w:rPr>
-                          <w:rFonts w:hint="eastAsia"/>
                           <w:sz w:val="24"/>
                         </w:rPr>
                       </w:pPr>
@@ -3161,7 +3113,7 @@
                               <w:kern w:val="0"/>
                               <w:szCs w:val="21"/>
                             </w:rPr>
-                            <w:t>2</w:t>
+                            <w:t>1</w:t>
                           </w:r>
                           <w:r>
                             <w:rPr>
